--- a/Manual Tecnico.docx
+++ b/Manual Tecnico.docx
@@ -5,7 +5,7 @@
   <w:body>
     <w:p>
       <w:pPr>
-        <w:pStyle w:val="NoSpacing"/>
+        <w:pStyle w:val="Sinespaciado"/>
       </w:pPr>
       <w:r>
         <w:rPr>
@@ -14,7 +14,7 @@
         <mc:AlternateContent>
           <mc:Choice Requires="wps">
             <w:drawing>
-              <wp:anchor distT="0" distB="0" distL="114300" distR="114300" simplePos="0" relativeHeight="251661312" behindDoc="0" locked="0" layoutInCell="1" allowOverlap="1" wp14:anchorId="13876B07" wp14:editId="4D21A2EA">
+              <wp:anchor distT="0" distB="0" distL="114300" distR="114300" simplePos="0" relativeHeight="251661312" behindDoc="0" locked="0" layoutInCell="1" allowOverlap="1" wp14:anchorId="26EAF5C2" wp14:editId="1EE2EE11">
                 <wp:simplePos x="0" y="0"/>
                 <wp:positionH relativeFrom="column">
                   <wp:posOffset>1739654</wp:posOffset>
@@ -48,15 +48,14 @@
                         <w:txbxContent>
                           <w:p>
                             <w:pPr>
-                              <w:pStyle w:val="NoSpacing"/>
-                              <w:jc w:val="center"/>
+                              <w:pStyle w:val="Sinespaciado"/>
                               <w:rPr>
                                 <w:b/>
                                 <w:outline/>
                                 <w:noProof/>
                                 <w:color w:val="ED7D31" w:themeColor="accent2"/>
-                                <w:sz w:val="72"/>
-                                <w:szCs w:val="72"/>
+                                <w:sz w:val="60"/>
+                                <w:szCs w:val="60"/>
                                 <w:lang w:val="es-ES"/>
                                 <w14:shadow w14:blurRad="0" w14:dist="38100" w14:dir="2700000" w14:sx="100000" w14:sy="100000" w14:kx="0" w14:ky="0" w14:algn="tl">
                                   <w14:schemeClr w14:val="accent2"/>
@@ -81,8 +80,8 @@
                                 <w:outline/>
                                 <w:noProof/>
                                 <w:color w:val="ED7D31" w:themeColor="accent2"/>
-                                <w:sz w:val="72"/>
-                                <w:szCs w:val="72"/>
+                                <w:sz w:val="60"/>
+                                <w:szCs w:val="60"/>
                                 <w:lang w:val="es-ES"/>
                                 <w14:shadow w14:blurRad="0" w14:dist="38100" w14:dir="2700000" w14:sx="100000" w14:sy="100000" w14:kx="0" w14:ky="0" w14:algn="tl">
                                   <w14:schemeClr w14:val="accent2"/>
@@ -100,7 +99,61 @@
                                   </w14:solidFill>
                                 </w14:textFill>
                               </w:rPr>
-                              <w:t>NAME CHATBOT</w:t>
+                              <w:t>MA</w:t>
+                            </w:r>
+                            <w:r>
+                              <w:rPr>
+                                <w:b/>
+                                <w:outline/>
+                                <w:noProof/>
+                                <w:color w:val="ED7D31" w:themeColor="accent2"/>
+                                <w:sz w:val="60"/>
+                                <w:szCs w:val="60"/>
+                                <w:lang w:val="es-ES"/>
+                                <w14:shadow w14:blurRad="0" w14:dist="38100" w14:dir="2700000" w14:sx="100000" w14:sy="100000" w14:kx="0" w14:ky="0" w14:algn="tl">
+                                  <w14:schemeClr w14:val="accent2"/>
+                                </w14:shadow>
+                                <w14:textOutline w14:w="6604" w14:cap="flat" w14:cmpd="sng" w14:algn="ctr">
+                                  <w14:solidFill>
+                                    <w14:schemeClr w14:val="accent2"/>
+                                  </w14:solidFill>
+                                  <w14:prstDash w14:val="solid"/>
+                                  <w14:round/>
+                                </w14:textOutline>
+                                <w14:textFill>
+                                  <w14:solidFill>
+                                    <w14:srgbClr w14:val="FFFFFF"/>
+                                  </w14:solidFill>
+                                </w14:textFill>
+                              </w:rPr>
+                              <w:t>RITZA</w:t>
+                            </w:r>
+                            <w:r>
+                              <w:rPr>
+                                <w:b/>
+                                <w:outline/>
+                                <w:noProof/>
+                                <w:color w:val="ED7D31" w:themeColor="accent2"/>
+                                <w:sz w:val="60"/>
+                                <w:szCs w:val="60"/>
+                                <w:lang w:val="es-ES"/>
+                                <w14:shadow w14:blurRad="0" w14:dist="38100" w14:dir="2700000" w14:sx="100000" w14:sy="100000" w14:kx="0" w14:ky="0" w14:algn="tl">
+                                  <w14:schemeClr w14:val="accent2"/>
+                                </w14:shadow>
+                                <w14:textOutline w14:w="6604" w14:cap="flat" w14:cmpd="sng" w14:algn="ctr">
+                                  <w14:solidFill>
+                                    <w14:schemeClr w14:val="accent2"/>
+                                  </w14:solidFill>
+                                  <w14:prstDash w14:val="solid"/>
+                                  <w14:round/>
+                                </w14:textOutline>
+                                <w14:textFill>
+                                  <w14:solidFill>
+                                    <w14:srgbClr w14:val="FFFFFF"/>
+                                  </w14:solidFill>
+                                </w14:textFill>
+                              </w:rPr>
+                              <w:t xml:space="preserve"> CHATBOT</w:t>
                             </w:r>
                           </w:p>
                         </w:txbxContent>
@@ -119,25 +172,23 @@
           </mc:Choice>
           <mc:Fallback>
             <w:pict>
-              <v:shapetype w14:anchorId="13876B07" id="_x0000_t202" coordsize="21600,21600" o:spt="202" path="m,l,21600r21600,l21600,xe">
+              <v:shapetype w14:anchorId="26EAF5C2" id="_x0000_t202" coordsize="21600,21600" o:spt="202" path="m,l,21600r21600,l21600,xe">
                 <v:stroke joinstyle="miter"/>
                 <v:path gradientshapeok="t" o:connecttype="rect"/>
               </v:shapetype>
               <v:shape id="Text Box 1" o:spid="_x0000_s1026" type="#_x0000_t202" style="position:absolute;margin-left:137pt;margin-top:-30.05pt;width:2in;height:2in;z-index:251661312;visibility:visible;mso-wrap-style:none;mso-wrap-distance-left:9pt;mso-wrap-distance-top:0;mso-wrap-distance-right:9pt;mso-wrap-distance-bottom:0;mso-position-horizontal:absolute;mso-position-horizontal-relative:text;mso-position-vertical:absolute;mso-position-vertical-relative:text;v-text-anchor:top" o:gfxdata="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" filled="f" stroked="f">
-                <v:fill o:detectmouseclick="t"/>
                 <v:textbox style="mso-fit-shape-to-text:t">
                   <w:txbxContent>
                     <w:p>
                       <w:pPr>
-                        <w:pStyle w:val="NoSpacing"/>
-                        <w:jc w:val="center"/>
+                        <w:pStyle w:val="Sinespaciado"/>
                         <w:rPr>
                           <w:b/>
                           <w:outline/>
                           <w:noProof/>
                           <w:color w:val="ED7D31" w:themeColor="accent2"/>
-                          <w:sz w:val="72"/>
-                          <w:szCs w:val="72"/>
+                          <w:sz w:val="60"/>
+                          <w:szCs w:val="60"/>
                           <w:lang w:val="es-ES"/>
                           <w14:shadow w14:blurRad="0" w14:dist="38100" w14:dir="2700000" w14:sx="100000" w14:sy="100000" w14:kx="0" w14:ky="0" w14:algn="tl">
                             <w14:schemeClr w14:val="accent2"/>
@@ -162,8 +213,8 @@
                           <w:outline/>
                           <w:noProof/>
                           <w:color w:val="ED7D31" w:themeColor="accent2"/>
-                          <w:sz w:val="72"/>
-                          <w:szCs w:val="72"/>
+                          <w:sz w:val="60"/>
+                          <w:szCs w:val="60"/>
                           <w:lang w:val="es-ES"/>
                           <w14:shadow w14:blurRad="0" w14:dist="38100" w14:dir="2700000" w14:sx="100000" w14:sy="100000" w14:kx="0" w14:ky="0" w14:algn="tl">
                             <w14:schemeClr w14:val="accent2"/>
@@ -181,7 +232,61 @@
                             </w14:solidFill>
                           </w14:textFill>
                         </w:rPr>
-                        <w:t>NAME CHATBOT</w:t>
+                        <w:t>MA</w:t>
+                      </w:r>
+                      <w:r>
+                        <w:rPr>
+                          <w:b/>
+                          <w:outline/>
+                          <w:noProof/>
+                          <w:color w:val="ED7D31" w:themeColor="accent2"/>
+                          <w:sz w:val="60"/>
+                          <w:szCs w:val="60"/>
+                          <w:lang w:val="es-ES"/>
+                          <w14:shadow w14:blurRad="0" w14:dist="38100" w14:dir="2700000" w14:sx="100000" w14:sy="100000" w14:kx="0" w14:ky="0" w14:algn="tl">
+                            <w14:schemeClr w14:val="accent2"/>
+                          </w14:shadow>
+                          <w14:textOutline w14:w="6604" w14:cap="flat" w14:cmpd="sng" w14:algn="ctr">
+                            <w14:solidFill>
+                              <w14:schemeClr w14:val="accent2"/>
+                            </w14:solidFill>
+                            <w14:prstDash w14:val="solid"/>
+                            <w14:round/>
+                          </w14:textOutline>
+                          <w14:textFill>
+                            <w14:solidFill>
+                              <w14:srgbClr w14:val="FFFFFF"/>
+                            </w14:solidFill>
+                          </w14:textFill>
+                        </w:rPr>
+                        <w:t>RITZA</w:t>
+                      </w:r>
+                      <w:r>
+                        <w:rPr>
+                          <w:b/>
+                          <w:outline/>
+                          <w:noProof/>
+                          <w:color w:val="ED7D31" w:themeColor="accent2"/>
+                          <w:sz w:val="60"/>
+                          <w:szCs w:val="60"/>
+                          <w:lang w:val="es-ES"/>
+                          <w14:shadow w14:blurRad="0" w14:dist="38100" w14:dir="2700000" w14:sx="100000" w14:sy="100000" w14:kx="0" w14:ky="0" w14:algn="tl">
+                            <w14:schemeClr w14:val="accent2"/>
+                          </w14:shadow>
+                          <w14:textOutline w14:w="6604" w14:cap="flat" w14:cmpd="sng" w14:algn="ctr">
+                            <w14:solidFill>
+                              <w14:schemeClr w14:val="accent2"/>
+                            </w14:solidFill>
+                            <w14:prstDash w14:val="solid"/>
+                            <w14:round/>
+                          </w14:textOutline>
+                          <w14:textFill>
+                            <w14:solidFill>
+                              <w14:srgbClr w14:val="FFFFFF"/>
+                            </w14:solidFill>
+                          </w14:textFill>
+                        </w:rPr>
+                        <w:t xml:space="preserve"> CHATBOT</w:t>
                       </w:r>
                     </w:p>
                   </w:txbxContent>
@@ -196,7 +301,7 @@
           <w:noProof/>
         </w:rPr>
         <w:drawing>
-          <wp:anchor distT="0" distB="0" distL="114300" distR="114300" simplePos="0" relativeHeight="251659264" behindDoc="0" locked="0" layoutInCell="1" allowOverlap="1">
+          <wp:anchor distT="0" distB="0" distL="114300" distR="114300" simplePos="0" relativeHeight="251659264" behindDoc="0" locked="0" layoutInCell="1" allowOverlap="1" wp14:anchorId="02D3CCCF" wp14:editId="1264D162">
             <wp:simplePos x="0" y="0"/>
             <wp:positionH relativeFrom="margin">
               <wp:posOffset>5070380</wp:posOffset>
@@ -256,7 +361,7 @@
           <w:noProof/>
         </w:rPr>
         <w:drawing>
-          <wp:anchor distT="0" distB="0" distL="114300" distR="114300" simplePos="0" relativeHeight="251658240" behindDoc="0" locked="0" layoutInCell="1" allowOverlap="1">
+          <wp:anchor distT="0" distB="0" distL="114300" distR="114300" simplePos="0" relativeHeight="251658240" behindDoc="0" locked="0" layoutInCell="1" allowOverlap="1" wp14:anchorId="40C14836" wp14:editId="51FC2585">
             <wp:simplePos x="0" y="0"/>
             <wp:positionH relativeFrom="column">
               <wp:posOffset>-667963</wp:posOffset>
@@ -316,7 +421,10 @@
       </w:r>
     </w:p>
     <w:p/>
-    <w:p/>
+    <w:p>
+      <w:bookmarkStart w:id="0" w:name="_GoBack"/>
+      <w:bookmarkEnd w:id="0"/>
+    </w:p>
     <w:p/>
     <w:p/>
     <w:p>
@@ -433,7 +541,7 @@
           <w:noProof/>
         </w:rPr>
         <w:drawing>
-          <wp:anchor distT="0" distB="0" distL="114300" distR="114300" simplePos="0" relativeHeight="251666432" behindDoc="0" locked="0" layoutInCell="1" allowOverlap="1" wp14:anchorId="5107E318">
+          <wp:anchor distT="0" distB="0" distL="114300" distR="114300" simplePos="0" relativeHeight="251666432" behindDoc="0" locked="0" layoutInCell="1" allowOverlap="1" wp14:anchorId="51383A5B" wp14:editId="75238322">
             <wp:simplePos x="0" y="0"/>
             <wp:positionH relativeFrom="column">
               <wp:posOffset>27990</wp:posOffset>
@@ -570,7 +678,7 @@
           <w:noProof/>
         </w:rPr>
         <w:drawing>
-          <wp:anchor distT="0" distB="0" distL="114300" distR="114300" simplePos="0" relativeHeight="251668480" behindDoc="0" locked="0" layoutInCell="1" allowOverlap="1" wp14:anchorId="167276B9">
+          <wp:anchor distT="0" distB="0" distL="114300" distR="114300" simplePos="0" relativeHeight="251668480" behindDoc="0" locked="0" layoutInCell="1" allowOverlap="1" wp14:anchorId="6E6A9387" wp14:editId="09AA9CB4">
             <wp:simplePos x="0" y="0"/>
             <wp:positionH relativeFrom="margin">
               <wp:posOffset>3021177</wp:posOffset>
@@ -630,7 +738,7 @@
           <w:noProof/>
         </w:rPr>
         <w:drawing>
-          <wp:anchor distT="0" distB="0" distL="114300" distR="114300" simplePos="0" relativeHeight="251667456" behindDoc="0" locked="0" layoutInCell="1" allowOverlap="1" wp14:anchorId="4527E378">
+          <wp:anchor distT="0" distB="0" distL="114300" distR="114300" simplePos="0" relativeHeight="251667456" behindDoc="0" locked="0" layoutInCell="1" allowOverlap="1" wp14:anchorId="714A6633" wp14:editId="4E3FB74D">
             <wp:simplePos x="0" y="0"/>
             <wp:positionH relativeFrom="margin">
               <wp:align>left</wp:align>
@@ -729,7 +837,7 @@
           <w:sz w:val="24"/>
           <w:szCs w:val="24"/>
         </w:rPr>
-        <w:t xml:space="preserve">, se utilizo el lenguaje de programación </w:t>
+        <w:t xml:space="preserve">, se </w:t>
       </w:r>
       <w:proofErr w:type="spellStart"/>
       <w:r>
@@ -738,7 +846,7 @@
           <w:sz w:val="24"/>
           <w:szCs w:val="24"/>
         </w:rPr>
-        <w:t>php</w:t>
+        <w:t>utilizo</w:t>
       </w:r>
       <w:proofErr w:type="spellEnd"/>
       <w:r>
@@ -747,7 +855,7 @@
           <w:sz w:val="24"/>
           <w:szCs w:val="24"/>
         </w:rPr>
-        <w:t>.</w:t>
+        <w:t xml:space="preserve"> el lenguaje de programación php.</w:t>
       </w:r>
     </w:p>
     <w:p>
@@ -772,7 +880,7 @@
           <w:noProof/>
         </w:rPr>
         <w:drawing>
-          <wp:inline distT="0" distB="0" distL="0" distR="0" wp14:anchorId="3E785992" wp14:editId="6F50486E">
+          <wp:inline distT="0" distB="0" distL="0" distR="0" wp14:anchorId="7D67D9B7" wp14:editId="14182C08">
             <wp:extent cx="5971540" cy="2397760"/>
             <wp:effectExtent l="0" t="0" r="0" b="2540"/>
             <wp:docPr id="18" name="Picture 18"/>
@@ -821,7 +929,7 @@
           <w:noProof/>
         </w:rPr>
         <w:drawing>
-          <wp:inline distT="0" distB="0" distL="0" distR="0" wp14:anchorId="341E5B77" wp14:editId="5F104F58">
+          <wp:inline distT="0" distB="0" distL="0" distR="0" wp14:anchorId="7E5DEDC5" wp14:editId="7477879D">
             <wp:extent cx="5971540" cy="2073275"/>
             <wp:effectExtent l="0" t="0" r="0" b="3175"/>
             <wp:docPr id="19" name="Picture 19"/>
@@ -871,7 +979,7 @@
         </w:rPr>
         <w:lastRenderedPageBreak/>
         <w:drawing>
-          <wp:inline distT="0" distB="0" distL="0" distR="0" wp14:anchorId="6A5FF8F9" wp14:editId="57919D2D">
+          <wp:inline distT="0" distB="0" distL="0" distR="0" wp14:anchorId="289A855A" wp14:editId="4AFA9627">
             <wp:extent cx="4933950" cy="5619750"/>
             <wp:effectExtent l="0" t="0" r="0" b="0"/>
             <wp:docPr id="20" name="Picture 20"/>
@@ -920,7 +1028,7 @@
           <w:noProof/>
         </w:rPr>
         <w:drawing>
-          <wp:inline distT="0" distB="0" distL="0" distR="0" wp14:anchorId="171528B1" wp14:editId="24121877">
+          <wp:inline distT="0" distB="0" distL="0" distR="0" wp14:anchorId="0A5F2273" wp14:editId="7EB945CE">
             <wp:extent cx="5971540" cy="2520950"/>
             <wp:effectExtent l="0" t="0" r="0" b="0"/>
             <wp:docPr id="21" name="Picture 21"/>
@@ -970,7 +1078,7 @@
         </w:rPr>
         <w:lastRenderedPageBreak/>
         <w:drawing>
-          <wp:inline distT="0" distB="0" distL="0" distR="0" wp14:anchorId="68E6ED5D" wp14:editId="327FD13E">
+          <wp:inline distT="0" distB="0" distL="0" distR="0" wp14:anchorId="24B7DA3C" wp14:editId="3C3C06F0">
             <wp:extent cx="5971540" cy="2526030"/>
             <wp:effectExtent l="0" t="0" r="0" b="7620"/>
             <wp:docPr id="22" name="Picture 22"/>
@@ -1012,7 +1120,7 @@
           <w:noProof/>
         </w:rPr>
         <w:drawing>
-          <wp:inline distT="0" distB="0" distL="0" distR="0" wp14:anchorId="278788C5" wp14:editId="7B1DD2F5">
+          <wp:inline distT="0" distB="0" distL="0" distR="0" wp14:anchorId="65E3088A" wp14:editId="51CB90CA">
             <wp:extent cx="5971540" cy="576580"/>
             <wp:effectExtent l="0" t="0" r="0" b="0"/>
             <wp:docPr id="23" name="Picture 23"/>
@@ -1054,7 +1162,7 @@
           <w:noProof/>
         </w:rPr>
         <w:drawing>
-          <wp:inline distT="0" distB="0" distL="0" distR="0" wp14:anchorId="7E25FC74" wp14:editId="5F4E5AF0">
+          <wp:inline distT="0" distB="0" distL="0" distR="0" wp14:anchorId="097E7C7D" wp14:editId="547A787D">
             <wp:extent cx="5971540" cy="828040"/>
             <wp:effectExtent l="0" t="0" r="0" b="0"/>
             <wp:docPr id="24" name="Picture 24"/>
@@ -1094,8 +1202,6 @@
       <w:pPr>
         <w:jc w:val="center"/>
       </w:pPr>
-      <w:bookmarkStart w:id="0" w:name="_GoBack"/>
-      <w:bookmarkEnd w:id="0"/>
     </w:p>
     <w:sectPr>
       <w:pgSz w:w="12240" w:h="15840" w:code="1"/>
@@ -1653,13 +1759,13 @@
     <w:name w:val="Normal"/>
     <w:qFormat/>
   </w:style>
-  <w:style w:type="character" w:default="1" w:styleId="DefaultParagraphFont">
+  <w:style w:type="character" w:default="1" w:styleId="Fuentedeprrafopredeter">
     <w:name w:val="Default Paragraph Font"/>
     <w:uiPriority w:val="1"/>
     <w:semiHidden/>
     <w:unhideWhenUsed/>
   </w:style>
-  <w:style w:type="table" w:default="1" w:styleId="TableNormal">
+  <w:style w:type="table" w:default="1" w:styleId="Tablanormal">
     <w:name w:val="Normal Table"/>
     <w:uiPriority w:val="99"/>
     <w:semiHidden/>
@@ -1674,13 +1780,13 @@
       </w:tblCellMar>
     </w:tblPr>
   </w:style>
-  <w:style w:type="numbering" w:default="1" w:styleId="NoList">
+  <w:style w:type="numbering" w:default="1" w:styleId="Sinlista">
     <w:name w:val="No List"/>
     <w:uiPriority w:val="99"/>
     <w:semiHidden/>
     <w:unhideWhenUsed/>
   </w:style>
-  <w:style w:type="paragraph" w:styleId="NoSpacing">
+  <w:style w:type="paragraph" w:styleId="Sinespaciado">
     <w:name w:val="No Spacing"/>
     <w:uiPriority w:val="1"/>
     <w:qFormat/>
@@ -1689,10 +1795,10 @@
       <w:spacing w:after="0" w:line="240" w:lineRule="auto"/>
     </w:pPr>
   </w:style>
-  <w:style w:type="paragraph" w:styleId="Header">
+  <w:style w:type="paragraph" w:styleId="Encabezado">
     <w:name w:val="header"/>
     <w:basedOn w:val="Normal"/>
-    <w:link w:val="HeaderChar"/>
+    <w:link w:val="EncabezadoCar"/>
     <w:uiPriority w:val="99"/>
     <w:unhideWhenUsed/>
     <w:rsid w:val="00A9024A"/>
@@ -1704,17 +1810,17 @@
       <w:spacing w:after="0" w:line="240" w:lineRule="auto"/>
     </w:pPr>
   </w:style>
-  <w:style w:type="character" w:customStyle="1" w:styleId="HeaderChar">
-    <w:name w:val="Header Char"/>
-    <w:basedOn w:val="DefaultParagraphFont"/>
-    <w:link w:val="Header"/>
+  <w:style w:type="character" w:customStyle="1" w:styleId="EncabezadoCar">
+    <w:name w:val="Encabezado Car"/>
+    <w:basedOn w:val="Fuentedeprrafopredeter"/>
+    <w:link w:val="Encabezado"/>
     <w:uiPriority w:val="99"/>
     <w:rsid w:val="00A9024A"/>
   </w:style>
-  <w:style w:type="paragraph" w:styleId="Footer">
+  <w:style w:type="paragraph" w:styleId="Piedepgina">
     <w:name w:val="footer"/>
     <w:basedOn w:val="Normal"/>
-    <w:link w:val="FooterChar"/>
+    <w:link w:val="PiedepginaCar"/>
     <w:uiPriority w:val="99"/>
     <w:unhideWhenUsed/>
     <w:rsid w:val="00A9024A"/>
@@ -1726,14 +1832,14 @@
       <w:spacing w:after="0" w:line="240" w:lineRule="auto"/>
     </w:pPr>
   </w:style>
-  <w:style w:type="character" w:customStyle="1" w:styleId="FooterChar">
-    <w:name w:val="Footer Char"/>
-    <w:basedOn w:val="DefaultParagraphFont"/>
-    <w:link w:val="Footer"/>
+  <w:style w:type="character" w:customStyle="1" w:styleId="PiedepginaCar">
+    <w:name w:val="Pie de página Car"/>
+    <w:basedOn w:val="Fuentedeprrafopredeter"/>
+    <w:link w:val="Piedepgina"/>
     <w:uiPriority w:val="99"/>
     <w:rsid w:val="00A9024A"/>
   </w:style>
-  <w:style w:type="paragraph" w:styleId="ListParagraph">
+  <w:style w:type="paragraph" w:styleId="Prrafodelista">
     <w:name w:val="List Paragraph"/>
     <w:basedOn w:val="Normal"/>
     <w:uiPriority w:val="34"/>
@@ -2047,7 +2153,7 @@
 </file>
 
 <file path=customXml/itemProps1.xml><?xml version="1.0" encoding="utf-8"?>
-<ds:datastoreItem xmlns:ds="http://schemas.openxmlformats.org/officeDocument/2006/customXml" ds:itemID="{823498F8-1584-4BA4-976B-9E793111E2E7}">
+<ds:datastoreItem xmlns:ds="http://schemas.openxmlformats.org/officeDocument/2006/customXml" ds:itemID="{563B857B-550F-4695-80F3-76E7D1965B08}">
   <ds:schemaRefs>
     <ds:schemaRef ds:uri="http://schemas.openxmlformats.org/officeDocument/2006/bibliography"/>
   </ds:schemaRefs>
